--- a/Project Assignment 1_kamykleb_pederhot.docx
+++ b/Project Assignment 1_kamykleb_pederhot.docx
@@ -2421,8 +2421,6 @@
           <w:lang w:val="en-GB" w:eastAsia="en-GB"/>
         </w:rPr>
       </w:pPr>
-      <w:bookmarkStart w:id="0" w:name="_GoBack"/>
-      <w:bookmarkEnd w:id="0"/>
       <w:r>
         <w:rPr>
           <w:rFonts w:ascii="Calibri" w:eastAsia="Times New Roman" w:hAnsi="Calibri" w:cs="Times New Roman"/>
@@ -6054,6 +6052,211 @@
           <w:lang w:val="en-GB"/>
         </w:rPr>
       </w:pPr>
+    </w:p>
+    <w:p>
+      <w:pPr>
+        <w:rPr>
+          <w:i/>
+          <w:lang w:val="en-GB"/>
+        </w:rPr>
+      </w:pPr>
+    </w:p>
+    <w:p>
+      <w:pPr>
+        <w:rPr>
+          <w:i/>
+          <w:lang w:val="en-GB"/>
+        </w:rPr>
+      </w:pPr>
+    </w:p>
+    <w:p>
+      <w:pPr>
+        <w:rPr>
+          <w:i/>
+          <w:lang w:val="en-GB"/>
+        </w:rPr>
+      </w:pPr>
+    </w:p>
+    <w:p>
+      <w:pPr>
+        <w:rPr>
+          <w:i/>
+          <w:lang w:val="en-GB"/>
+        </w:rPr>
+      </w:pPr>
+    </w:p>
+    <w:p>
+      <w:pPr>
+        <w:rPr>
+          <w:i/>
+          <w:lang w:val="en-GB"/>
+        </w:rPr>
+      </w:pPr>
+    </w:p>
+    <w:p>
+      <w:pPr>
+        <w:rPr>
+          <w:i/>
+          <w:lang w:val="en-GB"/>
+        </w:rPr>
+      </w:pPr>
+    </w:p>
+    <w:p>
+      <w:pPr>
+        <w:rPr>
+          <w:i/>
+          <w:lang w:val="en-GB"/>
+        </w:rPr>
+      </w:pPr>
+    </w:p>
+    <w:p>
+      <w:pPr>
+        <w:rPr>
+          <w:i/>
+          <w:lang w:val="en-GB"/>
+        </w:rPr>
+      </w:pPr>
+    </w:p>
+    <w:p>
+      <w:pPr>
+        <w:rPr>
+          <w:rFonts w:ascii="Segoe UI" w:hAnsi="Segoe UI" w:cs="Segoe UI"/>
+          <w:color w:val="000000"/>
+          <w:sz w:val="20"/>
+          <w:szCs w:val="20"/>
+          <w:lang w:val="en-GB"/>
+        </w:rPr>
+      </w:pPr>
+      <w:r>
+        <w:rPr>
+          <w:rFonts w:ascii="Segoe UI" w:hAnsi="Segoe UI" w:cs="Segoe UI"/>
+          <w:color w:val="000000"/>
+          <w:sz w:val="20"/>
+          <w:szCs w:val="20"/>
+          <w:lang w:val="en-GB"/>
+        </w:rPr>
+        <w:lastRenderedPageBreak/>
+        <w:t>Maintaining the code was not too easy because there were no comments explaining the code. You had to read all files first and understand what the code did. Especially the sort method was difficult because you had to figure out how it sorted the array. We should have commented the original code first so we could gain knowledge of the system, before trying to modify it.</w:t>
+      </w:r>
+      <w:r>
+        <w:rPr>
+          <w:rFonts w:ascii="Segoe UI" w:hAnsi="Segoe UI" w:cs="Segoe UI"/>
+          <w:color w:val="000000"/>
+          <w:sz w:val="20"/>
+          <w:szCs w:val="20"/>
+          <w:lang w:val="en-GB"/>
+        </w:rPr>
+        <w:t xml:space="preserve"> Other than</w:t>
+      </w:r>
+      <w:r>
+        <w:rPr>
+          <w:rFonts w:ascii="Segoe UI" w:hAnsi="Segoe UI" w:cs="Segoe UI"/>
+          <w:color w:val="000000"/>
+          <w:sz w:val="20"/>
+          <w:szCs w:val="20"/>
+          <w:lang w:val="en-GB"/>
+        </w:rPr>
+        <w:t xml:space="preserve"> too</w:t>
+      </w:r>
+      <w:r>
+        <w:rPr>
+          <w:rFonts w:ascii="Segoe UI" w:hAnsi="Segoe UI" w:cs="Segoe UI"/>
+          <w:color w:val="000000"/>
+          <w:sz w:val="20"/>
+          <w:szCs w:val="20"/>
+          <w:lang w:val="en-GB"/>
+        </w:rPr>
+        <w:t xml:space="preserve"> few </w:t>
+      </w:r>
+      <w:r>
+        <w:rPr>
+          <w:rFonts w:ascii="Segoe UI" w:hAnsi="Segoe UI" w:cs="Segoe UI"/>
+          <w:color w:val="000000"/>
+          <w:sz w:val="20"/>
+          <w:szCs w:val="20"/>
+          <w:lang w:val="en-GB"/>
+        </w:rPr>
+        <w:t>comments, the code was organized and transparent, making it easy to understand where which method was.</w:t>
+      </w:r>
+      <w:bookmarkStart w:id="0" w:name="_GoBack"/>
+      <w:bookmarkEnd w:id="0"/>
+    </w:p>
+    <w:p>
+      <w:pPr>
+        <w:rPr>
+          <w:rFonts w:ascii="Segoe UI" w:hAnsi="Segoe UI" w:cs="Segoe UI"/>
+          <w:color w:val="000000"/>
+          <w:sz w:val="20"/>
+          <w:szCs w:val="20"/>
+          <w:lang w:val="en-GB"/>
+        </w:rPr>
+      </w:pPr>
+    </w:p>
+    <w:p>
+      <w:pPr>
+        <w:rPr>
+          <w:rFonts w:ascii="Segoe UI" w:hAnsi="Segoe UI" w:cs="Segoe UI"/>
+          <w:color w:val="000000"/>
+          <w:sz w:val="20"/>
+          <w:szCs w:val="20"/>
+          <w:lang w:val="en-GB"/>
+        </w:rPr>
+      </w:pPr>
+      <w:r>
+        <w:rPr>
+          <w:rFonts w:ascii="Segoe UI" w:hAnsi="Segoe UI" w:cs="Segoe UI"/>
+          <w:color w:val="000000"/>
+          <w:sz w:val="20"/>
+          <w:szCs w:val="20"/>
+          <w:lang w:val="en-GB"/>
+        </w:rPr>
+        <w:t xml:space="preserve">The </w:t>
+      </w:r>
+      <w:proofErr w:type="spellStart"/>
+      <w:r>
+        <w:rPr>
+          <w:rFonts w:ascii="Segoe UI" w:hAnsi="Segoe UI" w:cs="Segoe UI"/>
+          <w:color w:val="000000"/>
+          <w:sz w:val="20"/>
+          <w:szCs w:val="20"/>
+          <w:lang w:val="en-GB"/>
+        </w:rPr>
+        <w:t>github</w:t>
+      </w:r>
+      <w:proofErr w:type="spellEnd"/>
+      <w:r>
+        <w:rPr>
+          <w:rFonts w:ascii="Segoe UI" w:hAnsi="Segoe UI" w:cs="Segoe UI"/>
+          <w:color w:val="000000"/>
+          <w:sz w:val="20"/>
+          <w:szCs w:val="20"/>
+          <w:lang w:val="en-GB"/>
+        </w:rPr>
+        <w:t xml:space="preserve"> link to our modified project</w:t>
+      </w:r>
+    </w:p>
+    <w:p>
+      <w:pPr>
+        <w:rPr>
+          <w:rFonts w:ascii="Segoe UI" w:hAnsi="Segoe UI" w:cs="Segoe UI"/>
+          <w:color w:val="000000"/>
+          <w:sz w:val="20"/>
+          <w:szCs w:val="20"/>
+          <w:lang w:val="en-GB"/>
+        </w:rPr>
+      </w:pPr>
+      <w:hyperlink r:id="rId9" w:history="1">
+        <w:r>
+          <w:rPr>
+            <w:rStyle w:val="Hyperlink"/>
+            <w:rFonts w:ascii="Segoe UI" w:hAnsi="Segoe UI" w:cs="Segoe UI"/>
+            <w:sz w:val="20"/>
+            <w:szCs w:val="20"/>
+            <w:lang w:val="en-GB"/>
+          </w:rPr>
+          <w:t>https://github.com/tinitre/INF3121-ob1</w:t>
+        </w:r>
+      </w:hyperlink>
     </w:p>
     <w:sectPr>
       <w:pgSz w:w="11906" w:h="16838"/>
@@ -6596,6 +6799,17 @@
       </w:tblBorders>
     </w:tblPr>
   </w:style>
+  <w:style w:type="character" w:styleId="Hyperlink">
+    <w:name w:val="Hyperlink"/>
+    <w:basedOn w:val="DefaultParagraphFont"/>
+    <w:uiPriority w:val="99"/>
+    <w:unhideWhenUsed/>
+    <w:rsid w:val="00782DD4"/>
+    <w:rPr>
+      <w:color w:val="0563C1" w:themeColor="hyperlink"/>
+      <w:u w:val="single"/>
+    </w:rPr>
+  </w:style>
 </w:styles>
 </file>
 

--- a/Project Assignment 1_kamykleb_pederhot.docx
+++ b/Project Assignment 1_kamykleb_pederhot.docx
@@ -33,6 +33,8 @@
         </w:rPr>
         <w:t>Interpret the metrics offered by the static analyser</w:t>
       </w:r>
+      <w:bookmarkStart w:id="0" w:name="_GoBack"/>
+      <w:bookmarkEnd w:id="0"/>
     </w:p>
     <w:p>
       <w:pPr>
@@ -783,21 +785,12 @@
                 <w:lang w:val="en-GB" w:eastAsia="en-GB"/>
               </w:rPr>
             </w:pPr>
-            <w:proofErr w:type="gramStart"/>
-            <w:r>
-              <w:rPr>
-                <w:rFonts w:ascii="Calibri" w:eastAsia="Times New Roman" w:hAnsi="Calibri" w:cs="Times New Roman"/>
-                <w:lang w:val="en-GB" w:eastAsia="en-GB"/>
-              </w:rPr>
-              <w:t>to</w:t>
-            </w:r>
-            <w:proofErr w:type="gramEnd"/>
-            <w:r>
-              <w:rPr>
-                <w:rFonts w:ascii="Calibri" w:eastAsia="Times New Roman" w:hAnsi="Calibri" w:cs="Times New Roman"/>
-                <w:lang w:val="en-GB" w:eastAsia="en-GB"/>
-              </w:rPr>
-              <w:t xml:space="preserve"> see that revealed slots cannot be replaced.</w:t>
+            <w:r>
+              <w:rPr>
+                <w:rFonts w:ascii="Calibri" w:eastAsia="Times New Roman" w:hAnsi="Calibri" w:cs="Times New Roman"/>
+                <w:lang w:val="en-GB" w:eastAsia="en-GB"/>
+              </w:rPr>
+              <w:t>to see that revealed slots cannot be replaced.</w:t>
             </w:r>
           </w:p>
         </w:tc>
@@ -947,23 +940,7 @@
                 <w:rFonts w:ascii="Calibri" w:eastAsia="Times New Roman" w:hAnsi="Calibri" w:cs="Times New Roman"/>
                 <w:lang w:val="en-GB" w:eastAsia="en-GB"/>
               </w:rPr>
-              <w:t xml:space="preserve">"You stepped in </w:t>
-            </w:r>
-            <w:proofErr w:type="spellStart"/>
-            <w:r>
-              <w:rPr>
-                <w:rFonts w:ascii="Calibri" w:eastAsia="Times New Roman" w:hAnsi="Calibri" w:cs="Times New Roman"/>
-                <w:lang w:val="en-GB" w:eastAsia="en-GB"/>
-              </w:rPr>
-              <w:t>allready</w:t>
-            </w:r>
-            <w:proofErr w:type="spellEnd"/>
-            <w:r>
-              <w:rPr>
-                <w:rFonts w:ascii="Calibri" w:eastAsia="Times New Roman" w:hAnsi="Calibri" w:cs="Times New Roman"/>
-                <w:lang w:val="en-GB" w:eastAsia="en-GB"/>
-              </w:rPr>
-              <w:t xml:space="preserve"> revealed area!"</w:t>
+              <w:t>"You stepped in allready revealed area!"</w:t>
             </w:r>
           </w:p>
           <w:p>
@@ -1879,23 +1856,7 @@
                 <w:rFonts w:ascii="Calibri" w:eastAsia="Times New Roman" w:hAnsi="Calibri" w:cs="Times New Roman"/>
                 <w:lang w:val="en-GB" w:eastAsia="en-GB"/>
               </w:rPr>
-              <w:t>//Commented out the function "</w:t>
-            </w:r>
-            <w:proofErr w:type="gramStart"/>
-            <w:r>
-              <w:rPr>
-                <w:rFonts w:ascii="Calibri" w:eastAsia="Times New Roman" w:hAnsi="Calibri" w:cs="Times New Roman"/>
-                <w:lang w:val="en-GB" w:eastAsia="en-GB"/>
-              </w:rPr>
-              <w:t>boom(</w:t>
-            </w:r>
-            <w:proofErr w:type="gramEnd"/>
-            <w:r>
-              <w:rPr>
-                <w:rFonts w:ascii="Calibri" w:eastAsia="Times New Roman" w:hAnsi="Calibri" w:cs="Times New Roman"/>
-                <w:lang w:val="en-GB" w:eastAsia="en-GB"/>
-              </w:rPr>
-              <w:t>);" at line 145 in MineField.java, allowing us to finish the board without it ending from a boom :) We won the game FAIRLY and it showed with the correct score of 35.</w:t>
+              <w:t>//Commented out the function "boom();" at line 145 in MineField.java, allowing us to finish the board without it ending from a boom :) We won the game FAIRLY and it showed with the correct score of 35.</w:t>
             </w:r>
           </w:p>
           <w:p>
@@ -2524,7 +2485,7 @@
                     </pic:cNvPicPr>
                   </pic:nvPicPr>
                   <pic:blipFill>
-                    <a:blip r:embed="rId4" cstate="print">
+                    <a:blip r:embed="rId6" cstate="print">
                       <a:extLst>
                         <a:ext uri="{28A0092B-C50C-407E-A947-70E740481C1C}">
                           <a14:useLocalDpi xmlns:a14="http://schemas.microsoft.com/office/drawing/2010/main" val="0"/>
@@ -2589,7 +2550,7 @@
                     </pic:cNvPicPr>
                   </pic:nvPicPr>
                   <pic:blipFill>
-                    <a:blip r:embed="rId5">
+                    <a:blip r:embed="rId7">
                       <a:extLst>
                         <a:ext uri="{28A0092B-C50C-407E-A947-70E740481C1C}">
                           <a14:useLocalDpi xmlns:a14="http://schemas.microsoft.com/office/drawing/2010/main" val="0"/>
@@ -2710,25 +2671,7 @@
           <w:color w:val="000000"/>
           <w:lang w:val="en-GB" w:eastAsia="en-GB"/>
         </w:rPr>
-        <w:t xml:space="preserve"> what iteration of the project </w:t>
-      </w:r>
-      <w:proofErr w:type="gramStart"/>
-      <w:r>
-        <w:rPr>
-          <w:rFonts w:ascii="Calibri" w:eastAsia="Times New Roman" w:hAnsi="Calibri" w:cs="Times New Roman"/>
-          <w:color w:val="000000"/>
-          <w:lang w:val="en-GB" w:eastAsia="en-GB"/>
-        </w:rPr>
-        <w:t>you're</w:t>
-      </w:r>
-      <w:proofErr w:type="gramEnd"/>
-      <w:r>
-        <w:rPr>
-          <w:rFonts w:ascii="Calibri" w:eastAsia="Times New Roman" w:hAnsi="Calibri" w:cs="Times New Roman"/>
-          <w:color w:val="000000"/>
-          <w:lang w:val="en-GB" w:eastAsia="en-GB"/>
-        </w:rPr>
-        <w:t xml:space="preserve"> currently summarizing, currently the first</w:t>
+        <w:t xml:space="preserve"> what iteration of the project you're currently summarizing, currently the first</w:t>
       </w:r>
     </w:p>
     <w:p>
@@ -2844,18 +2787,8 @@
           <w:color w:val="000000"/>
           <w:lang w:val="en-GB" w:eastAsia="en-GB"/>
         </w:rPr>
-        <w:t xml:space="preserve">r of actions that </w:t>
-      </w:r>
-      <w:proofErr w:type="gramStart"/>
-      <w:r>
-        <w:rPr>
-          <w:rFonts w:ascii="Calibri" w:eastAsia="Times New Roman" w:hAnsi="Calibri" w:cs="Times New Roman"/>
-          <w:color w:val="000000"/>
-          <w:lang w:val="en-GB" w:eastAsia="en-GB"/>
-        </w:rPr>
-        <w:t>are called</w:t>
-      </w:r>
-      <w:proofErr w:type="gramEnd"/>
+        <w:t>r of actions that are called</w:t>
+      </w:r>
       <w:r>
         <w:rPr>
           <w:rFonts w:ascii="Calibri" w:eastAsia="Times New Roman" w:hAnsi="Calibri" w:cs="Times New Roman"/>
@@ -3010,23 +2943,13 @@
         </w:rPr>
         <w:t xml:space="preserve">. </w:t>
       </w:r>
-      <w:proofErr w:type="gramStart"/>
-      <w:r>
-        <w:rPr>
-          <w:rFonts w:ascii="Calibri" w:eastAsia="Times New Roman" w:hAnsi="Calibri" w:cs="Times New Roman"/>
-          <w:color w:val="000000"/>
-          <w:lang w:val="en-GB" w:eastAsia="en-GB"/>
-        </w:rPr>
-        <w:t>Will be changed</w:t>
-      </w:r>
-      <w:proofErr w:type="gramEnd"/>
-      <w:r>
-        <w:rPr>
-          <w:rFonts w:ascii="Calibri" w:eastAsia="Times New Roman" w:hAnsi="Calibri" w:cs="Times New Roman"/>
-          <w:color w:val="000000"/>
-          <w:lang w:val="en-GB" w:eastAsia="en-GB"/>
-        </w:rPr>
-        <w:t xml:space="preserve"> in all files</w:t>
+      <w:r>
+        <w:rPr>
+          <w:rFonts w:ascii="Calibri" w:eastAsia="Times New Roman" w:hAnsi="Calibri" w:cs="Times New Roman"/>
+          <w:color w:val="000000"/>
+          <w:lang w:val="en-GB" w:eastAsia="en-GB"/>
+        </w:rPr>
+        <w:t>Will be changed in all files</w:t>
       </w:r>
     </w:p>
     <w:p>
@@ -3080,25 +3003,7 @@
           <w:color w:val="000000"/>
           <w:lang w:val="en-GB" w:eastAsia="en-GB"/>
         </w:rPr>
-        <w:t xml:space="preserve"> average number of methods per class, 2.67 per class, </w:t>
-      </w:r>
-      <w:proofErr w:type="gramStart"/>
-      <w:r>
-        <w:rPr>
-          <w:rFonts w:ascii="Calibri" w:eastAsia="Times New Roman" w:hAnsi="Calibri" w:cs="Times New Roman"/>
-          <w:color w:val="000000"/>
-          <w:lang w:val="en-GB" w:eastAsia="en-GB"/>
-        </w:rPr>
-        <w:t>can easily be pumped up</w:t>
-      </w:r>
-      <w:proofErr w:type="gramEnd"/>
-      <w:r>
-        <w:rPr>
-          <w:rFonts w:ascii="Calibri" w:eastAsia="Times New Roman" w:hAnsi="Calibri" w:cs="Times New Roman"/>
-          <w:color w:val="000000"/>
-          <w:lang w:val="en-GB" w:eastAsia="en-GB"/>
-        </w:rPr>
-        <w:t xml:space="preserve"> if we cut down on statements per method</w:t>
+        <w:t xml:space="preserve"> average number of methods per class, 2.67 per class, can easily be pumped up if we cut down on statements per method</w:t>
       </w:r>
     </w:p>
     <w:p>
@@ -3179,25 +3084,7 @@
           <w:color w:val="000000"/>
           <w:lang w:val="en-GB" w:eastAsia="en-GB"/>
         </w:rPr>
-        <w:t xml:space="preserve"> </w:t>
-      </w:r>
-      <w:proofErr w:type="spellStart"/>
-      <w:r>
-        <w:rPr>
-          <w:rFonts w:ascii="Calibri" w:eastAsia="Times New Roman" w:hAnsi="Calibri" w:cs="Times New Roman"/>
-          <w:color w:val="000000"/>
-          <w:lang w:val="en-GB" w:eastAsia="en-GB"/>
-        </w:rPr>
-        <w:t>gameContinue</w:t>
-      </w:r>
-      <w:proofErr w:type="spellEnd"/>
-      <w:r>
-        <w:rPr>
-          <w:rFonts w:ascii="Calibri" w:eastAsia="Times New Roman" w:hAnsi="Calibri" w:cs="Times New Roman"/>
-          <w:color w:val="000000"/>
-          <w:lang w:val="en-GB" w:eastAsia="en-GB"/>
-        </w:rPr>
-        <w:t xml:space="preserve"> in Minesweeper h</w:t>
+        <w:t xml:space="preserve"> gameContinue in Minesweeper h</w:t>
       </w:r>
       <w:r>
         <w:rPr>
@@ -3232,25 +3119,7 @@
           <w:color w:val="000000"/>
           <w:lang w:val="en-GB" w:eastAsia="en-GB"/>
         </w:rPr>
-        <w:t xml:space="preserve"> it seems </w:t>
-      </w:r>
-      <w:proofErr w:type="spellStart"/>
-      <w:r>
-        <w:rPr>
-          <w:rFonts w:ascii="Calibri" w:eastAsia="Times New Roman" w:hAnsi="Calibri" w:cs="Times New Roman"/>
-          <w:color w:val="000000"/>
-          <w:lang w:val="en-GB" w:eastAsia="en-GB"/>
-        </w:rPr>
-        <w:t>gameContinue</w:t>
-      </w:r>
-      <w:proofErr w:type="spellEnd"/>
-      <w:r>
-        <w:rPr>
-          <w:rFonts w:ascii="Calibri" w:eastAsia="Times New Roman" w:hAnsi="Calibri" w:cs="Times New Roman"/>
-          <w:color w:val="000000"/>
-          <w:lang w:val="en-GB" w:eastAsia="en-GB"/>
-        </w:rPr>
-        <w:t xml:space="preserve"> has the highest complexity</w:t>
+        <w:t xml:space="preserve"> it seems gameContinue has the highest complexity</w:t>
       </w:r>
     </w:p>
     <w:p>
@@ -3304,43 +3173,7 @@
           <w:color w:val="000000"/>
           <w:lang w:val="en-GB" w:eastAsia="en-GB"/>
         </w:rPr>
-        <w:t xml:space="preserve"> Depth of the most complex method. This is found in </w:t>
-      </w:r>
-      <w:proofErr w:type="spellStart"/>
-      <w:r>
-        <w:rPr>
-          <w:rFonts w:ascii="Calibri" w:eastAsia="Times New Roman" w:hAnsi="Calibri" w:cs="Times New Roman"/>
-          <w:color w:val="000000"/>
-          <w:lang w:val="en-GB" w:eastAsia="en-GB"/>
-        </w:rPr>
-        <w:t>gameContinue</w:t>
-      </w:r>
-      <w:proofErr w:type="spellEnd"/>
-      <w:r>
-        <w:rPr>
-          <w:rFonts w:ascii="Calibri" w:eastAsia="Times New Roman" w:hAnsi="Calibri" w:cs="Times New Roman"/>
-          <w:color w:val="000000"/>
-          <w:lang w:val="en-GB" w:eastAsia="en-GB"/>
-        </w:rPr>
-        <w:t xml:space="preserve">, with a value of </w:t>
-      </w:r>
-      <w:proofErr w:type="gramStart"/>
-      <w:r>
-        <w:rPr>
-          <w:rFonts w:ascii="Calibri" w:eastAsia="Times New Roman" w:hAnsi="Calibri" w:cs="Times New Roman"/>
-          <w:color w:val="000000"/>
-          <w:lang w:val="en-GB" w:eastAsia="en-GB"/>
-        </w:rPr>
-        <w:t>7</w:t>
-      </w:r>
-      <w:proofErr w:type="gramEnd"/>
-      <w:r>
-        <w:rPr>
-          <w:rFonts w:ascii="Calibri" w:eastAsia="Times New Roman" w:hAnsi="Calibri" w:cs="Times New Roman"/>
-          <w:color w:val="000000"/>
-          <w:lang w:val="en-GB" w:eastAsia="en-GB"/>
-        </w:rPr>
-        <w:t>.</w:t>
+        <w:t xml:space="preserve"> Depth of the most complex method. This is found in gameContinue, with a value of 7.</w:t>
       </w:r>
     </w:p>
     <w:p>
@@ -3383,51 +3216,15 @@
           <w:color w:val="000000"/>
           <w:lang w:val="en-GB" w:eastAsia="en-GB"/>
         </w:rPr>
-        <w:t xml:space="preserve">. 2.38 </w:t>
-      </w:r>
-      <w:proofErr w:type="gramStart"/>
-      <w:r>
-        <w:rPr>
-          <w:rFonts w:ascii="Calibri" w:eastAsia="Times New Roman" w:hAnsi="Calibri" w:cs="Times New Roman"/>
-          <w:color w:val="000000"/>
-          <w:lang w:val="en-GB" w:eastAsia="en-GB"/>
-        </w:rPr>
-        <w:t>on</w:t>
-      </w:r>
-      <w:proofErr w:type="gramEnd"/>
-      <w:r>
-        <w:rPr>
-          <w:rFonts w:ascii="Calibri" w:eastAsia="Times New Roman" w:hAnsi="Calibri" w:cs="Times New Roman"/>
-          <w:color w:val="000000"/>
-          <w:lang w:val="en-GB" w:eastAsia="en-GB"/>
-        </w:rPr>
-        <w:t xml:space="preserve"> a project level</w:t>
-      </w:r>
-      <w:r>
-        <w:rPr>
-          <w:rFonts w:ascii="Calibri" w:eastAsia="Times New Roman" w:hAnsi="Calibri" w:cs="Times New Roman"/>
-          <w:color w:val="000000"/>
-          <w:lang w:val="en-GB" w:eastAsia="en-GB"/>
-        </w:rPr>
-        <w:t xml:space="preserve">. </w:t>
-      </w:r>
-      <w:proofErr w:type="spellStart"/>
-      <w:r>
-        <w:rPr>
-          <w:rFonts w:ascii="Calibri" w:eastAsia="Times New Roman" w:hAnsi="Calibri" w:cs="Times New Roman"/>
-          <w:color w:val="000000"/>
-          <w:lang w:val="en-GB" w:eastAsia="en-GB"/>
-        </w:rPr>
-        <w:t>Kiviat</w:t>
-      </w:r>
-      <w:proofErr w:type="spellEnd"/>
-      <w:r>
-        <w:rPr>
-          <w:rFonts w:ascii="Calibri" w:eastAsia="Times New Roman" w:hAnsi="Calibri" w:cs="Times New Roman"/>
-          <w:color w:val="000000"/>
-          <w:lang w:val="en-GB" w:eastAsia="en-GB"/>
-        </w:rPr>
-        <w:t xml:space="preserve"> graph indicates that</w:t>
+        <w:t>. 2.38 on a project level</w:t>
+      </w:r>
+      <w:r>
+        <w:rPr>
+          <w:rFonts w:ascii="Calibri" w:eastAsia="Times New Roman" w:hAnsi="Calibri" w:cs="Times New Roman"/>
+          <w:color w:val="000000"/>
+          <w:lang w:val="en-GB" w:eastAsia="en-GB"/>
+        </w:rPr>
+        <w:t>. Kiviat graph indicates that</w:t>
       </w:r>
       <w:r>
         <w:rPr>
@@ -3470,25 +3267,7 @@
           <w:color w:val="000000"/>
           <w:lang w:val="en-GB" w:eastAsia="en-GB"/>
         </w:rPr>
-        <w:t xml:space="preserve">. 3.57 </w:t>
-      </w:r>
-      <w:proofErr w:type="gramStart"/>
-      <w:r>
-        <w:rPr>
-          <w:rFonts w:ascii="Calibri" w:eastAsia="Times New Roman" w:hAnsi="Calibri" w:cs="Times New Roman"/>
-          <w:color w:val="000000"/>
-          <w:lang w:val="en-GB" w:eastAsia="en-GB"/>
-        </w:rPr>
-        <w:t>on</w:t>
-      </w:r>
-      <w:proofErr w:type="gramEnd"/>
-      <w:r>
-        <w:rPr>
-          <w:rFonts w:ascii="Calibri" w:eastAsia="Times New Roman" w:hAnsi="Calibri" w:cs="Times New Roman"/>
-          <w:color w:val="000000"/>
-          <w:lang w:val="en-GB" w:eastAsia="en-GB"/>
-        </w:rPr>
-        <w:t xml:space="preserve"> a project level.</w:t>
+        <w:t>. 3.57 on a project level.</w:t>
       </w:r>
       <w:r>
         <w:rPr>
@@ -3504,25 +3283,7 @@
           <w:color w:val="000000"/>
           <w:lang w:val="en-GB" w:eastAsia="en-GB"/>
         </w:rPr>
-        <w:t xml:space="preserve"> green zone on the </w:t>
-      </w:r>
-      <w:proofErr w:type="spellStart"/>
-      <w:r>
-        <w:rPr>
-          <w:rFonts w:ascii="Calibri" w:eastAsia="Times New Roman" w:hAnsi="Calibri" w:cs="Times New Roman"/>
-          <w:color w:val="000000"/>
-          <w:lang w:val="en-GB" w:eastAsia="en-GB"/>
-        </w:rPr>
-        <w:t>kiviat</w:t>
-      </w:r>
-      <w:proofErr w:type="spellEnd"/>
-      <w:r>
-        <w:rPr>
-          <w:rFonts w:ascii="Calibri" w:eastAsia="Times New Roman" w:hAnsi="Calibri" w:cs="Times New Roman"/>
-          <w:color w:val="000000"/>
-          <w:lang w:val="en-GB" w:eastAsia="en-GB"/>
-        </w:rPr>
-        <w:t xml:space="preserve"> graph, which is good.</w:t>
+        <w:t xml:space="preserve"> green zone on the kiviat graph, which is good.</w:t>
       </w:r>
     </w:p>
     <w:p>
@@ -3587,25 +3348,7 @@
           <w:color w:val="000000"/>
           <w:lang w:val="en-GB" w:eastAsia="en-GB"/>
         </w:rPr>
-        <w:t xml:space="preserve">In our case, that is </w:t>
-      </w:r>
-      <w:proofErr w:type="spellStart"/>
-      <w:r>
-        <w:rPr>
-          <w:rFonts w:ascii="Calibri" w:eastAsia="Times New Roman" w:hAnsi="Calibri" w:cs="Times New Roman"/>
-          <w:color w:val="000000"/>
-          <w:lang w:val="en-GB" w:eastAsia="en-GB"/>
-        </w:rPr>
-        <w:t>gameContinue</w:t>
-      </w:r>
-      <w:proofErr w:type="spellEnd"/>
-      <w:r>
-        <w:rPr>
-          <w:rFonts w:ascii="Calibri" w:eastAsia="Times New Roman" w:hAnsi="Calibri" w:cs="Times New Roman"/>
-          <w:color w:val="000000"/>
-          <w:lang w:val="en-GB" w:eastAsia="en-GB"/>
-        </w:rPr>
-        <w:t xml:space="preserve"> in Minesweeper and sort in Ranking</w:t>
+        <w:t>In our case, that is gameContinue in Minesweeper and sort in Ranking</w:t>
       </w:r>
     </w:p>
     <w:p>
@@ -3664,7 +3407,6 @@
                 <w:lang w:val="en-GB" w:eastAsia="en-GB"/>
               </w:rPr>
             </w:pPr>
-            <w:proofErr w:type="spellStart"/>
             <w:r>
               <w:rPr>
                 <w:rFonts w:ascii="Calibri" w:eastAsia="Times New Roman" w:hAnsi="Calibri" w:cs="Times New Roman"/>
@@ -3673,7 +3415,6 @@
               </w:rPr>
               <w:t>gameContinue</w:t>
             </w:r>
-            <w:proofErr w:type="spellEnd"/>
           </w:p>
         </w:tc>
         <w:tc>
@@ -4021,25 +3762,7 @@
           <w:color w:val="000000"/>
           <w:lang w:val="en-GB" w:eastAsia="en-GB"/>
         </w:rPr>
-        <w:t xml:space="preserve"> here, </w:t>
-      </w:r>
-      <w:proofErr w:type="spellStart"/>
-      <w:r>
-        <w:rPr>
-          <w:rFonts w:ascii="Calibri" w:eastAsia="Times New Roman" w:hAnsi="Calibri" w:cs="Times New Roman"/>
-          <w:color w:val="000000"/>
-          <w:lang w:val="en-GB" w:eastAsia="en-GB"/>
-        </w:rPr>
-        <w:t>gameContinue</w:t>
-      </w:r>
-      <w:proofErr w:type="spellEnd"/>
-      <w:r>
-        <w:rPr>
-          <w:rFonts w:ascii="Calibri" w:eastAsia="Times New Roman" w:hAnsi="Calibri" w:cs="Times New Roman"/>
-          <w:color w:val="000000"/>
-          <w:lang w:val="en-GB" w:eastAsia="en-GB"/>
-        </w:rPr>
-        <w:t xml:space="preserve"> is more complex as it has more statements and calls during its execution</w:t>
+        <w:t xml:space="preserve"> here, gameContinue is more complex as it has more statements and calls during its execution</w:t>
       </w:r>
       <w:r>
         <w:rPr>
@@ -4055,25 +3778,7 @@
           <w:color w:val="000000"/>
           <w:lang w:val="en-GB" w:eastAsia="en-GB"/>
         </w:rPr>
-        <w:t xml:space="preserve">Sort in Ranking.java </w:t>
-      </w:r>
-      <w:proofErr w:type="gramStart"/>
-      <w:r>
-        <w:rPr>
-          <w:rFonts w:ascii="Calibri" w:eastAsia="Times New Roman" w:hAnsi="Calibri" w:cs="Times New Roman"/>
-          <w:color w:val="000000"/>
-          <w:lang w:val="en-GB" w:eastAsia="en-GB"/>
-        </w:rPr>
-        <w:t>will be looked at</w:t>
-      </w:r>
-      <w:proofErr w:type="gramEnd"/>
-      <w:r>
-        <w:rPr>
-          <w:rFonts w:ascii="Calibri" w:eastAsia="Times New Roman" w:hAnsi="Calibri" w:cs="Times New Roman"/>
-          <w:color w:val="000000"/>
-          <w:lang w:val="en-GB" w:eastAsia="en-GB"/>
-        </w:rPr>
-        <w:t xml:space="preserve"> during the file level analysis.</w:t>
+        <w:t>Sort in Ranking.java will be looked at during the file level analysis.</w:t>
       </w:r>
     </w:p>
     <w:p>
@@ -4290,18 +3995,8 @@
           <w:color w:val="000000"/>
           <w:lang w:val="en-GB" w:eastAsia="en-GB"/>
         </w:rPr>
-        <w:t xml:space="preserve"> contains the most complex method, </w:t>
-      </w:r>
-      <w:proofErr w:type="spellStart"/>
-      <w:r>
-        <w:rPr>
-          <w:rFonts w:ascii="Calibri" w:eastAsia="Times New Roman" w:hAnsi="Calibri" w:cs="Times New Roman"/>
-          <w:color w:val="000000"/>
-          <w:lang w:val="en-GB" w:eastAsia="en-GB"/>
-        </w:rPr>
-        <w:t>gameContinue</w:t>
-      </w:r>
-      <w:proofErr w:type="spellEnd"/>
+        <w:t xml:space="preserve"> contains the most complex method, gameContinue</w:t>
+      </w:r>
     </w:p>
     <w:p>
       <w:pPr>
@@ -4395,7 +4090,7 @@
                     </pic:cNvPicPr>
                   </pic:nvPicPr>
                   <pic:blipFill>
-                    <a:blip r:embed="rId6" cstate="print">
+                    <a:blip r:embed="rId8" cstate="print">
                       <a:extLst>
                         <a:ext uri="{28A0092B-C50C-407E-A947-70E740481C1C}">
                           <a14:useLocalDpi xmlns:a14="http://schemas.microsoft.com/office/drawing/2010/main" val="0"/>
@@ -4648,25 +4343,7 @@
           <w:color w:val="000000"/>
           <w:lang w:val="en-GB" w:eastAsia="en-GB"/>
         </w:rPr>
-        <w:t xml:space="preserve"> as shown in the </w:t>
-      </w:r>
-      <w:proofErr w:type="spellStart"/>
-      <w:r>
-        <w:rPr>
-          <w:rFonts w:ascii="Calibri" w:eastAsia="Times New Roman" w:hAnsi="Calibri" w:cs="Times New Roman"/>
-          <w:color w:val="000000"/>
-          <w:lang w:val="en-GB" w:eastAsia="en-GB"/>
-        </w:rPr>
-        <w:t>kiviat</w:t>
-      </w:r>
-      <w:proofErr w:type="spellEnd"/>
-      <w:r>
-        <w:rPr>
-          <w:rFonts w:ascii="Calibri" w:eastAsia="Times New Roman" w:hAnsi="Calibri" w:cs="Times New Roman"/>
-          <w:color w:val="000000"/>
-          <w:lang w:val="en-GB" w:eastAsia="en-GB"/>
-        </w:rPr>
-        <w:t xml:space="preserve"> graph</w:t>
+        <w:t xml:space="preserve"> as shown in the kiviat graph</w:t>
       </w:r>
       <w:r>
         <w:rPr>
@@ -4714,200 +4391,172 @@
           <w:color w:val="000000"/>
           <w:lang w:val="en-GB" w:eastAsia="en-GB"/>
         </w:rPr>
+        <w:t xml:space="preserve"> the kiviat graph looked </w:t>
+      </w:r>
+      <w:r>
+        <w:rPr>
+          <w:rFonts w:ascii="Calibri" w:eastAsia="Times New Roman" w:hAnsi="Calibri" w:cs="Times New Roman"/>
+          <w:color w:val="000000"/>
+          <w:lang w:val="en-GB" w:eastAsia="en-GB"/>
+        </w:rPr>
+        <w:t>a lot</w:t>
+      </w:r>
+      <w:r>
+        <w:rPr>
+          <w:rFonts w:ascii="Calibri" w:eastAsia="Times New Roman" w:hAnsi="Calibri" w:cs="Times New Roman"/>
+          <w:color w:val="000000"/>
+          <w:lang w:val="en-GB" w:eastAsia="en-GB"/>
+        </w:rPr>
+        <w:t xml:space="preserve"> bette</w:t>
+      </w:r>
+      <w:r>
+        <w:rPr>
+          <w:rFonts w:ascii="Calibri" w:eastAsia="Times New Roman" w:hAnsi="Calibri" w:cs="Times New Roman"/>
+          <w:color w:val="000000"/>
+          <w:lang w:val="en-GB" w:eastAsia="en-GB"/>
+        </w:rPr>
+        <w:t>r</w:t>
+      </w:r>
+      <w:r>
+        <w:rPr>
+          <w:rFonts w:ascii="Calibri" w:eastAsia="Times New Roman" w:hAnsi="Calibri" w:cs="Times New Roman"/>
+          <w:color w:val="000000"/>
+          <w:lang w:val="en-GB" w:eastAsia="en-GB"/>
+        </w:rPr>
+        <w:t xml:space="preserve">. Taking the minesweeper class as an example, all methods where commented but in the </w:t>
+      </w:r>
+      <w:r>
+        <w:rPr>
+          <w:rFonts w:ascii="Calibri" w:eastAsia="Times New Roman" w:hAnsi="Calibri" w:cs="Times New Roman"/>
+          <w:color w:val="000000"/>
+          <w:lang w:val="en-GB" w:eastAsia="en-GB"/>
+        </w:rPr>
+        <w:t>gameContinue method also the if-sentences w</w:t>
+      </w:r>
+      <w:r>
+        <w:rPr>
+          <w:rFonts w:ascii="Calibri" w:eastAsia="Times New Roman" w:hAnsi="Calibri" w:cs="Times New Roman"/>
+          <w:color w:val="000000"/>
+          <w:lang w:val="en-GB" w:eastAsia="en-GB"/>
+        </w:rPr>
+        <w:t>ere commented to give clarification for what they did.</w:t>
+      </w:r>
+    </w:p>
+    <w:p>
+      <w:pPr>
+        <w:spacing w:after="0" w:line="240" w:lineRule="auto"/>
+        <w:rPr>
+          <w:rFonts w:ascii="Calibri" w:eastAsia="Times New Roman" w:hAnsi="Calibri" w:cs="Times New Roman"/>
+          <w:color w:val="000000"/>
+          <w:lang w:val="en-GB" w:eastAsia="en-GB"/>
+        </w:rPr>
+      </w:pPr>
+    </w:p>
+    <w:p>
+      <w:pPr>
+        <w:spacing w:after="0" w:line="240" w:lineRule="auto"/>
+        <w:rPr>
+          <w:rFonts w:ascii="Calibri" w:eastAsia="Times New Roman" w:hAnsi="Calibri" w:cs="Times New Roman"/>
+          <w:color w:val="000000"/>
+          <w:lang w:val="en-GB" w:eastAsia="en-GB"/>
+        </w:rPr>
+      </w:pPr>
+      <w:r>
+        <w:rPr>
+          <w:rFonts w:ascii="Calibri" w:eastAsia="Times New Roman" w:hAnsi="Calibri" w:cs="Times New Roman"/>
+          <w:color w:val="000000"/>
+          <w:lang w:val="en-GB" w:eastAsia="en-GB"/>
+        </w:rPr>
+        <w:t>Av</w:t>
+      </w:r>
+      <w:r>
+        <w:rPr>
+          <w:rFonts w:ascii="Calibri" w:eastAsia="Times New Roman" w:hAnsi="Calibri" w:cs="Times New Roman"/>
+          <w:color w:val="000000"/>
+          <w:lang w:val="en-GB" w:eastAsia="en-GB"/>
+        </w:rPr>
+        <w:t xml:space="preserve">erage Statements per method was </w:t>
+      </w:r>
+      <w:r>
+        <w:rPr>
+          <w:rFonts w:ascii="Calibri" w:eastAsia="Times New Roman" w:hAnsi="Calibri" w:cs="Times New Roman"/>
+          <w:color w:val="000000"/>
+          <w:lang w:val="en-GB" w:eastAsia="en-GB"/>
+        </w:rPr>
+        <w:t>to</w:t>
+      </w:r>
+      <w:r>
+        <w:rPr>
+          <w:rFonts w:ascii="Calibri" w:eastAsia="Times New Roman" w:hAnsi="Calibri" w:cs="Times New Roman"/>
+          <w:color w:val="000000"/>
+          <w:lang w:val="en-GB" w:eastAsia="en-GB"/>
+        </w:rPr>
+        <w:t>o</w:t>
+      </w:r>
+      <w:r>
+        <w:rPr>
+          <w:rFonts w:ascii="Calibri" w:eastAsia="Times New Roman" w:hAnsi="Calibri" w:cs="Times New Roman"/>
+          <w:color w:val="000000"/>
+          <w:lang w:val="en-GB" w:eastAsia="en-GB"/>
+        </w:rPr>
+        <w:t xml:space="preserve"> high</w:t>
+      </w:r>
+      <w:r>
+        <w:rPr>
+          <w:rFonts w:ascii="Calibri" w:eastAsia="Times New Roman" w:hAnsi="Calibri" w:cs="Times New Roman"/>
+          <w:color w:val="000000"/>
+          <w:lang w:val="en-GB" w:eastAsia="en-GB"/>
+        </w:rPr>
+        <w:t>,</w:t>
+      </w:r>
+      <w:r>
+        <w:rPr>
+          <w:rFonts w:ascii="Calibri" w:eastAsia="Times New Roman" w:hAnsi="Calibri" w:cs="Times New Roman"/>
+          <w:color w:val="000000"/>
+          <w:lang w:val="en-GB" w:eastAsia="en-GB"/>
+        </w:rPr>
+        <w:t xml:space="preserve"> and </w:t>
+      </w:r>
+      <w:r>
+        <w:rPr>
+          <w:rFonts w:ascii="Calibri" w:eastAsia="Times New Roman" w:hAnsi="Calibri" w:cs="Times New Roman"/>
+          <w:color w:val="000000"/>
+          <w:lang w:val="en-GB" w:eastAsia="en-GB"/>
+        </w:rPr>
+        <w:t>we</w:t>
+      </w:r>
+      <w:r>
+        <w:rPr>
+          <w:rFonts w:ascii="Calibri" w:eastAsia="Times New Roman" w:hAnsi="Calibri" w:cs="Times New Roman"/>
+          <w:color w:val="000000"/>
+          <w:lang w:val="en-GB" w:eastAsia="en-GB"/>
+        </w:rPr>
+        <w:t xml:space="preserve"> fixed</w:t>
+      </w:r>
+      <w:r>
+        <w:rPr>
+          <w:rFonts w:ascii="Calibri" w:eastAsia="Times New Roman" w:hAnsi="Calibri" w:cs="Times New Roman"/>
+          <w:color w:val="000000"/>
+          <w:lang w:val="en-GB" w:eastAsia="en-GB"/>
+        </w:rPr>
+        <w:t xml:space="preserve"> it</w:t>
+      </w:r>
+      <w:r>
+        <w:rPr>
+          <w:rFonts w:ascii="Calibri" w:eastAsia="Times New Roman" w:hAnsi="Calibri" w:cs="Times New Roman"/>
+          <w:color w:val="000000"/>
+          <w:lang w:val="en-GB" w:eastAsia="en-GB"/>
+        </w:rPr>
+        <w:t xml:space="preserve"> by changing</w:t>
+      </w:r>
+      <w:r>
+        <w:rPr>
+          <w:rFonts w:ascii="Calibri" w:eastAsia="Times New Roman" w:hAnsi="Calibri" w:cs="Times New Roman"/>
+          <w:color w:val="000000"/>
+          <w:lang w:val="en-GB" w:eastAsia="en-GB"/>
+        </w:rPr>
         <w:t xml:space="preserve"> the </w:t>
       </w:r>
-      <w:proofErr w:type="spellStart"/>
-      <w:r>
-        <w:rPr>
-          <w:rFonts w:ascii="Calibri" w:eastAsia="Times New Roman" w:hAnsi="Calibri" w:cs="Times New Roman"/>
-          <w:color w:val="000000"/>
-          <w:lang w:val="en-GB" w:eastAsia="en-GB"/>
-        </w:rPr>
-        <w:t>kiviat</w:t>
-      </w:r>
-      <w:proofErr w:type="spellEnd"/>
-      <w:r>
-        <w:rPr>
-          <w:rFonts w:ascii="Calibri" w:eastAsia="Times New Roman" w:hAnsi="Calibri" w:cs="Times New Roman"/>
-          <w:color w:val="000000"/>
-          <w:lang w:val="en-GB" w:eastAsia="en-GB"/>
-        </w:rPr>
-        <w:t xml:space="preserve"> graph looked </w:t>
-      </w:r>
-      <w:r>
-        <w:rPr>
-          <w:rFonts w:ascii="Calibri" w:eastAsia="Times New Roman" w:hAnsi="Calibri" w:cs="Times New Roman"/>
-          <w:color w:val="000000"/>
-          <w:lang w:val="en-GB" w:eastAsia="en-GB"/>
-        </w:rPr>
-        <w:t>a lot</w:t>
-      </w:r>
-      <w:r>
-        <w:rPr>
-          <w:rFonts w:ascii="Calibri" w:eastAsia="Times New Roman" w:hAnsi="Calibri" w:cs="Times New Roman"/>
-          <w:color w:val="000000"/>
-          <w:lang w:val="en-GB" w:eastAsia="en-GB"/>
-        </w:rPr>
-        <w:t xml:space="preserve"> bette</w:t>
-      </w:r>
-      <w:r>
-        <w:rPr>
-          <w:rFonts w:ascii="Calibri" w:eastAsia="Times New Roman" w:hAnsi="Calibri" w:cs="Times New Roman"/>
-          <w:color w:val="000000"/>
-          <w:lang w:val="en-GB" w:eastAsia="en-GB"/>
-        </w:rPr>
-        <w:t>r</w:t>
-      </w:r>
-      <w:r>
-        <w:rPr>
-          <w:rFonts w:ascii="Calibri" w:eastAsia="Times New Roman" w:hAnsi="Calibri" w:cs="Times New Roman"/>
-          <w:color w:val="000000"/>
-          <w:lang w:val="en-GB" w:eastAsia="en-GB"/>
-        </w:rPr>
-        <w:t xml:space="preserve">. Taking the minesweeper class as an example, all methods where commented but in the </w:t>
-      </w:r>
-      <w:proofErr w:type="spellStart"/>
-      <w:r>
-        <w:rPr>
-          <w:rFonts w:ascii="Calibri" w:eastAsia="Times New Roman" w:hAnsi="Calibri" w:cs="Times New Roman"/>
-          <w:color w:val="000000"/>
-          <w:lang w:val="en-GB" w:eastAsia="en-GB"/>
-        </w:rPr>
-        <w:t>gameContinue</w:t>
-      </w:r>
-      <w:proofErr w:type="spellEnd"/>
-      <w:r>
-        <w:rPr>
-          <w:rFonts w:ascii="Calibri" w:eastAsia="Times New Roman" w:hAnsi="Calibri" w:cs="Times New Roman"/>
-          <w:color w:val="000000"/>
-          <w:lang w:val="en-GB" w:eastAsia="en-GB"/>
-        </w:rPr>
-        <w:t xml:space="preserve"> method also the if-sentences w</w:t>
-      </w:r>
-      <w:r>
-        <w:rPr>
-          <w:rFonts w:ascii="Calibri" w:eastAsia="Times New Roman" w:hAnsi="Calibri" w:cs="Times New Roman"/>
-          <w:color w:val="000000"/>
-          <w:lang w:val="en-GB" w:eastAsia="en-GB"/>
-        </w:rPr>
-        <w:t>ere commented to give clarification for what they did.</w:t>
-      </w:r>
-    </w:p>
-    <w:p>
-      <w:pPr>
-        <w:spacing w:after="0" w:line="240" w:lineRule="auto"/>
-        <w:rPr>
-          <w:rFonts w:ascii="Calibri" w:eastAsia="Times New Roman" w:hAnsi="Calibri" w:cs="Times New Roman"/>
-          <w:color w:val="000000"/>
-          <w:lang w:val="en-GB" w:eastAsia="en-GB"/>
-        </w:rPr>
-      </w:pPr>
-    </w:p>
-    <w:p>
-      <w:pPr>
-        <w:spacing w:after="0" w:line="240" w:lineRule="auto"/>
-        <w:rPr>
-          <w:rFonts w:ascii="Calibri" w:eastAsia="Times New Roman" w:hAnsi="Calibri" w:cs="Times New Roman"/>
-          <w:color w:val="000000"/>
-          <w:lang w:val="en-GB" w:eastAsia="en-GB"/>
-        </w:rPr>
-      </w:pPr>
-      <w:r>
-        <w:rPr>
-          <w:rFonts w:ascii="Calibri" w:eastAsia="Times New Roman" w:hAnsi="Calibri" w:cs="Times New Roman"/>
-          <w:color w:val="000000"/>
-          <w:lang w:val="en-GB" w:eastAsia="en-GB"/>
-        </w:rPr>
-        <w:t>Av</w:t>
-      </w:r>
-      <w:r>
-        <w:rPr>
-          <w:rFonts w:ascii="Calibri" w:eastAsia="Times New Roman" w:hAnsi="Calibri" w:cs="Times New Roman"/>
-          <w:color w:val="000000"/>
-          <w:lang w:val="en-GB" w:eastAsia="en-GB"/>
-        </w:rPr>
-        <w:t xml:space="preserve">erage Statements per method was </w:t>
-      </w:r>
-      <w:r>
-        <w:rPr>
-          <w:rFonts w:ascii="Calibri" w:eastAsia="Times New Roman" w:hAnsi="Calibri" w:cs="Times New Roman"/>
-          <w:color w:val="000000"/>
-          <w:lang w:val="en-GB" w:eastAsia="en-GB"/>
-        </w:rPr>
-        <w:t>to</w:t>
-      </w:r>
-      <w:r>
-        <w:rPr>
-          <w:rFonts w:ascii="Calibri" w:eastAsia="Times New Roman" w:hAnsi="Calibri" w:cs="Times New Roman"/>
-          <w:color w:val="000000"/>
-          <w:lang w:val="en-GB" w:eastAsia="en-GB"/>
-        </w:rPr>
-        <w:t>o</w:t>
-      </w:r>
-      <w:r>
-        <w:rPr>
-          <w:rFonts w:ascii="Calibri" w:eastAsia="Times New Roman" w:hAnsi="Calibri" w:cs="Times New Roman"/>
-          <w:color w:val="000000"/>
-          <w:lang w:val="en-GB" w:eastAsia="en-GB"/>
-        </w:rPr>
-        <w:t xml:space="preserve"> high</w:t>
-      </w:r>
-      <w:r>
-        <w:rPr>
-          <w:rFonts w:ascii="Calibri" w:eastAsia="Times New Roman" w:hAnsi="Calibri" w:cs="Times New Roman"/>
-          <w:color w:val="000000"/>
-          <w:lang w:val="en-GB" w:eastAsia="en-GB"/>
-        </w:rPr>
-        <w:t>,</w:t>
-      </w:r>
-      <w:r>
-        <w:rPr>
-          <w:rFonts w:ascii="Calibri" w:eastAsia="Times New Roman" w:hAnsi="Calibri" w:cs="Times New Roman"/>
-          <w:color w:val="000000"/>
-          <w:lang w:val="en-GB" w:eastAsia="en-GB"/>
-        </w:rPr>
-        <w:t xml:space="preserve"> and </w:t>
-      </w:r>
-      <w:r>
-        <w:rPr>
-          <w:rFonts w:ascii="Calibri" w:eastAsia="Times New Roman" w:hAnsi="Calibri" w:cs="Times New Roman"/>
-          <w:color w:val="000000"/>
-          <w:lang w:val="en-GB" w:eastAsia="en-GB"/>
-        </w:rPr>
-        <w:t>we</w:t>
-      </w:r>
-      <w:r>
-        <w:rPr>
-          <w:rFonts w:ascii="Calibri" w:eastAsia="Times New Roman" w:hAnsi="Calibri" w:cs="Times New Roman"/>
-          <w:color w:val="000000"/>
-          <w:lang w:val="en-GB" w:eastAsia="en-GB"/>
-        </w:rPr>
-        <w:t xml:space="preserve"> fixed</w:t>
-      </w:r>
-      <w:r>
-        <w:rPr>
-          <w:rFonts w:ascii="Calibri" w:eastAsia="Times New Roman" w:hAnsi="Calibri" w:cs="Times New Roman"/>
-          <w:color w:val="000000"/>
-          <w:lang w:val="en-GB" w:eastAsia="en-GB"/>
-        </w:rPr>
-        <w:t xml:space="preserve"> it</w:t>
-      </w:r>
-      <w:r>
-        <w:rPr>
-          <w:rFonts w:ascii="Calibri" w:eastAsia="Times New Roman" w:hAnsi="Calibri" w:cs="Times New Roman"/>
-          <w:color w:val="000000"/>
-          <w:lang w:val="en-GB" w:eastAsia="en-GB"/>
-        </w:rPr>
-        <w:t xml:space="preserve"> by changing</w:t>
-      </w:r>
-      <w:r>
-        <w:rPr>
-          <w:rFonts w:ascii="Calibri" w:eastAsia="Times New Roman" w:hAnsi="Calibri" w:cs="Times New Roman"/>
-          <w:color w:val="000000"/>
-          <w:lang w:val="en-GB" w:eastAsia="en-GB"/>
-        </w:rPr>
-        <w:t xml:space="preserve"> the </w:t>
-      </w:r>
       <w:r>
         <w:rPr>
           <w:rFonts w:ascii="Calibri" w:eastAsia="Times New Roman" w:hAnsi="Calibri" w:cs="Times New Roman"/>
@@ -4994,35 +4643,7 @@
           <w:color w:val="000000"/>
           <w:lang w:val="en-GB" w:eastAsia="en-GB"/>
         </w:rPr>
-        <w:t xml:space="preserve"> using the </w:t>
-      </w:r>
-      <w:proofErr w:type="spellStart"/>
-      <w:proofErr w:type="gramStart"/>
-      <w:r>
-        <w:rPr>
-          <w:rFonts w:ascii="Calibri" w:eastAsia="Times New Roman" w:hAnsi="Calibri" w:cs="Times New Roman"/>
-          <w:color w:val="000000"/>
-          <w:lang w:val="en-GB" w:eastAsia="en-GB"/>
-        </w:rPr>
-        <w:t>Collections.sort</w:t>
-      </w:r>
-      <w:proofErr w:type="spellEnd"/>
-      <w:r>
-        <w:rPr>
-          <w:rFonts w:ascii="Calibri" w:eastAsia="Times New Roman" w:hAnsi="Calibri" w:cs="Times New Roman"/>
-          <w:color w:val="000000"/>
-          <w:lang w:val="en-GB" w:eastAsia="en-GB"/>
-        </w:rPr>
-        <w:t>(</w:t>
-      </w:r>
-      <w:proofErr w:type="gramEnd"/>
-      <w:r>
-        <w:rPr>
-          <w:rFonts w:ascii="Calibri" w:eastAsia="Times New Roman" w:hAnsi="Calibri" w:cs="Times New Roman"/>
-          <w:color w:val="000000"/>
-          <w:lang w:val="en-GB" w:eastAsia="en-GB"/>
-        </w:rPr>
-        <w:t xml:space="preserve">) method and Comparator. </w:t>
+        <w:t xml:space="preserve"> using the Collections.sort() method and Comparator. </w:t>
       </w:r>
       <w:r>
         <w:rPr>
@@ -5151,25 +4772,7 @@
           <w:lang w:val="en-GB" w:eastAsia="en-GB"/>
         </w:rPr>
         <w:lastRenderedPageBreak/>
-        <w:t xml:space="preserve">Comparisons of values in the </w:t>
-      </w:r>
-      <w:proofErr w:type="spellStart"/>
-      <w:r>
-        <w:rPr>
-          <w:rFonts w:ascii="Calibri" w:eastAsia="Times New Roman" w:hAnsi="Calibri" w:cs="Times New Roman"/>
-          <w:color w:val="000000"/>
-          <w:lang w:val="en-GB" w:eastAsia="en-GB"/>
-        </w:rPr>
-        <w:t>kiviat</w:t>
-      </w:r>
-      <w:proofErr w:type="spellEnd"/>
-      <w:r>
-        <w:rPr>
-          <w:rFonts w:ascii="Calibri" w:eastAsia="Times New Roman" w:hAnsi="Calibri" w:cs="Times New Roman"/>
-          <w:color w:val="000000"/>
-          <w:lang w:val="en-GB" w:eastAsia="en-GB"/>
-        </w:rPr>
-        <w:t xml:space="preserve"> graph for Ranking.java:</w:t>
+        <w:t>Comparisons of values in the kiviat graph for Ranking.java:</w:t>
       </w:r>
     </w:p>
     <w:tbl>
@@ -5602,25 +5205,7 @@
                 <w:color w:val="000000"/>
                 <w:lang w:val="en-GB" w:eastAsia="en-GB"/>
               </w:rPr>
-              <w:t xml:space="preserve">Avg. </w:t>
-            </w:r>
-            <w:proofErr w:type="spellStart"/>
-            <w:r>
-              <w:rPr>
-                <w:rFonts w:ascii="Calibri" w:eastAsia="Times New Roman" w:hAnsi="Calibri" w:cs="Times New Roman"/>
-                <w:color w:val="000000"/>
-                <w:lang w:val="en-GB" w:eastAsia="en-GB"/>
-              </w:rPr>
-              <w:t>stmts</w:t>
-            </w:r>
-            <w:proofErr w:type="spellEnd"/>
-            <w:r>
-              <w:rPr>
-                <w:rFonts w:ascii="Calibri" w:eastAsia="Times New Roman" w:hAnsi="Calibri" w:cs="Times New Roman"/>
-                <w:color w:val="000000"/>
-                <w:lang w:val="en-GB" w:eastAsia="en-GB"/>
-              </w:rPr>
-              <w:t>/method</w:t>
+              <w:t>Avg. stmts/method</w:t>
             </w:r>
           </w:p>
         </w:tc>
@@ -5755,21 +5340,7 @@
         <w:rPr>
           <w:lang w:val="en-GB"/>
         </w:rPr>
-        <w:t xml:space="preserve">Here is a comparison of the </w:t>
-      </w:r>
-      <w:proofErr w:type="spellStart"/>
-      <w:r>
-        <w:rPr>
-          <w:lang w:val="en-GB"/>
-        </w:rPr>
-        <w:t>kiviat</w:t>
-      </w:r>
-      <w:proofErr w:type="spellEnd"/>
-      <w:r>
-        <w:rPr>
-          <w:lang w:val="en-GB"/>
-        </w:rPr>
-        <w:t xml:space="preserve"> graphs before and after modifying </w:t>
+        <w:t xml:space="preserve">Here is a comparison of the kiviat graphs before and after modifying </w:t>
       </w:r>
       <w:r>
         <w:rPr>
@@ -5822,7 +5393,7 @@
                     </pic:cNvPicPr>
                   </pic:nvPicPr>
                   <pic:blipFill>
-                    <a:blip r:embed="rId7" cstate="print">
+                    <a:blip r:embed="rId9" cstate="print">
                       <a:extLst>
                         <a:ext uri="{28A0092B-C50C-407E-A947-70E740481C1C}">
                           <a14:useLocalDpi xmlns:a14="http://schemas.microsoft.com/office/drawing/2010/main" val="0"/>
@@ -6000,7 +5571,7 @@
                     </pic:cNvPicPr>
                   </pic:nvPicPr>
                   <pic:blipFill>
-                    <a:blip r:embed="rId8" cstate="print">
+                    <a:blip r:embed="rId10" cstate="print">
                       <a:extLst>
                         <a:ext uri="{28A0092B-C50C-407E-A947-70E740481C1C}">
                           <a14:useLocalDpi xmlns:a14="http://schemas.microsoft.com/office/drawing/2010/main" val="0"/>
@@ -6178,8 +5749,6 @@
         </w:rPr>
         <w:t>comments, the code was organized and transparent, making it easy to understand where which method was.</w:t>
       </w:r>
-      <w:bookmarkStart w:id="0" w:name="_GoBack"/>
-      <w:bookmarkEnd w:id="0"/>
     </w:p>
     <w:p>
       <w:pPr>
@@ -6210,10 +5779,11 @@
           <w:szCs w:val="20"/>
           <w:lang w:val="en-GB"/>
         </w:rPr>
-        <w:t xml:space="preserve">The </w:t>
-      </w:r>
-      <w:proofErr w:type="spellStart"/>
-      <w:r>
+        <w:t>The github link to our modified project</w:t>
+      </w:r>
+    </w:p>
+    <w:p>
+      <w:pPr>
         <w:rPr>
           <w:rFonts w:ascii="Segoe UI" w:hAnsi="Segoe UI" w:cs="Segoe UI"/>
           <w:color w:val="000000"/>
@@ -6221,31 +5791,8 @@
           <w:szCs w:val="20"/>
           <w:lang w:val="en-GB"/>
         </w:rPr>
-        <w:t>github</w:t>
-      </w:r>
-      <w:proofErr w:type="spellEnd"/>
-      <w:r>
-        <w:rPr>
-          <w:rFonts w:ascii="Segoe UI" w:hAnsi="Segoe UI" w:cs="Segoe UI"/>
-          <w:color w:val="000000"/>
-          <w:sz w:val="20"/>
-          <w:szCs w:val="20"/>
-          <w:lang w:val="en-GB"/>
-        </w:rPr>
-        <w:t xml:space="preserve"> link to our modified project</w:t>
-      </w:r>
-    </w:p>
-    <w:p>
-      <w:pPr>
-        <w:rPr>
-          <w:rFonts w:ascii="Segoe UI" w:hAnsi="Segoe UI" w:cs="Segoe UI"/>
-          <w:color w:val="000000"/>
-          <w:sz w:val="20"/>
-          <w:szCs w:val="20"/>
-          <w:lang w:val="en-GB"/>
-        </w:rPr>
-      </w:pPr>
-      <w:hyperlink r:id="rId9" w:history="1">
+      </w:pPr>
+      <w:hyperlink r:id="rId11" w:history="1">
         <w:r>
           <w:rPr>
             <w:rStyle w:val="Hyperlink"/>
@@ -6259,6 +5806,7 @@
       </w:hyperlink>
     </w:p>
     <w:sectPr>
+      <w:headerReference w:type="default" r:id="rId12"/>
       <w:pgSz w:w="11906" w:h="16838"/>
       <w:pgMar w:top="1440" w:right="1440" w:bottom="1440" w:left="1440" w:header="708" w:footer="708" w:gutter="0"/>
       <w:cols w:space="708"/>
@@ -6266,6 +5814,78 @@
     </w:sectPr>
   </w:body>
 </w:document>
+</file>
+
+<file path=word/endnotes.xml><?xml version="1.0" encoding="utf-8"?>
+<w:endnotes xmlns:wpc="http://schemas.microsoft.com/office/word/2010/wordprocessingCanvas" xmlns:mc="http://schemas.openxmlformats.org/markup-compatibility/2006" xmlns:o="urn:schemas-microsoft-com:office:office" xmlns:r="http://schemas.openxmlformats.org/officeDocument/2006/relationships" xmlns:m="http://schemas.openxmlformats.org/officeDocument/2006/math" xmlns:v="urn:schemas-microsoft-com:vml" xmlns:wp14="http://schemas.microsoft.com/office/word/2010/wordprocessingDrawing" xmlns:wp="http://schemas.openxmlformats.org/drawingml/2006/wordprocessingDrawing" xmlns:w10="urn:schemas-microsoft-com:office:word" xmlns:w="http://schemas.openxmlformats.org/wordprocessingml/2006/main" xmlns:w14="http://schemas.microsoft.com/office/word/2010/wordml" xmlns:w15="http://schemas.microsoft.com/office/word/2012/wordml" xmlns:wpg="http://schemas.microsoft.com/office/word/2010/wordprocessingGroup" xmlns:wpi="http://schemas.microsoft.com/office/word/2010/wordprocessingInk" xmlns:wne="http://schemas.microsoft.com/office/word/2006/wordml" xmlns:wps="http://schemas.microsoft.com/office/word/2010/wordprocessingShape" mc:Ignorable="w14 w15 wp14">
+  <w:endnote w:type="separator" w:id="-1">
+    <w:p>
+      <w:pPr>
+        <w:spacing w:after="0" w:line="240" w:lineRule="auto"/>
+      </w:pPr>
+      <w:r>
+        <w:separator/>
+      </w:r>
+    </w:p>
+  </w:endnote>
+  <w:endnote w:type="continuationSeparator" w:id="0">
+    <w:p>
+      <w:pPr>
+        <w:spacing w:after="0" w:line="240" w:lineRule="auto"/>
+      </w:pPr>
+      <w:r>
+        <w:continuationSeparator/>
+      </w:r>
+    </w:p>
+  </w:endnote>
+</w:endnotes>
+</file>
+
+<file path=word/footnotes.xml><?xml version="1.0" encoding="utf-8"?>
+<w:footnotes xmlns:wpc="http://schemas.microsoft.com/office/word/2010/wordprocessingCanvas" xmlns:mc="http://schemas.openxmlformats.org/markup-compatibility/2006" xmlns:o="urn:schemas-microsoft-com:office:office" xmlns:r="http://schemas.openxmlformats.org/officeDocument/2006/relationships" xmlns:m="http://schemas.openxmlformats.org/officeDocument/2006/math" xmlns:v="urn:schemas-microsoft-com:vml" xmlns:wp14="http://schemas.microsoft.com/office/word/2010/wordprocessingDrawing" xmlns:wp="http://schemas.openxmlformats.org/drawingml/2006/wordprocessingDrawing" xmlns:w10="urn:schemas-microsoft-com:office:word" xmlns:w="http://schemas.openxmlformats.org/wordprocessingml/2006/main" xmlns:w14="http://schemas.microsoft.com/office/word/2010/wordml" xmlns:w15="http://schemas.microsoft.com/office/word/2012/wordml" xmlns:wpg="http://schemas.microsoft.com/office/word/2010/wordprocessingGroup" xmlns:wpi="http://schemas.microsoft.com/office/word/2010/wordprocessingInk" xmlns:wne="http://schemas.microsoft.com/office/word/2006/wordml" xmlns:wps="http://schemas.microsoft.com/office/word/2010/wordprocessingShape" mc:Ignorable="w14 w15 wp14">
+  <w:footnote w:type="separator" w:id="-1">
+    <w:p>
+      <w:pPr>
+        <w:spacing w:after="0" w:line="240" w:lineRule="auto"/>
+      </w:pPr>
+      <w:r>
+        <w:separator/>
+      </w:r>
+    </w:p>
+  </w:footnote>
+  <w:footnote w:type="continuationSeparator" w:id="0">
+    <w:p>
+      <w:pPr>
+        <w:spacing w:after="0" w:line="240" w:lineRule="auto"/>
+      </w:pPr>
+      <w:r>
+        <w:continuationSeparator/>
+      </w:r>
+    </w:p>
+  </w:footnote>
+</w:footnotes>
+</file>
+
+<file path=word/header1.xml><?xml version="1.0" encoding="utf-8"?>
+<w:hdr xmlns:wpc="http://schemas.microsoft.com/office/word/2010/wordprocessingCanvas" xmlns:mc="http://schemas.openxmlformats.org/markup-compatibility/2006" xmlns:o="urn:schemas-microsoft-com:office:office" xmlns:r="http://schemas.openxmlformats.org/officeDocument/2006/relationships" xmlns:m="http://schemas.openxmlformats.org/officeDocument/2006/math" xmlns:v="urn:schemas-microsoft-com:vml" xmlns:wp14="http://schemas.microsoft.com/office/word/2010/wordprocessingDrawing" xmlns:wp="http://schemas.openxmlformats.org/drawingml/2006/wordprocessingDrawing" xmlns:w10="urn:schemas-microsoft-com:office:word" xmlns:w="http://schemas.openxmlformats.org/wordprocessingml/2006/main" xmlns:w14="http://schemas.microsoft.com/office/word/2010/wordml" xmlns:w15="http://schemas.microsoft.com/office/word/2012/wordml" xmlns:wpg="http://schemas.microsoft.com/office/word/2010/wordprocessingGroup" xmlns:wpi="http://schemas.microsoft.com/office/word/2010/wordprocessingInk" xmlns:wne="http://schemas.microsoft.com/office/word/2006/wordml" xmlns:wps="http://schemas.microsoft.com/office/word/2010/wordprocessingShape" mc:Ignorable="w14 w15 wp14">
+  <w:p>
+    <w:pPr>
+      <w:pStyle w:val="Header"/>
+      <w:rPr>
+        <w:lang w:val="en-US"/>
+      </w:rPr>
+    </w:pPr>
+    <w:r>
+      <w:t>kamykleb, pederhot</w:t>
+    </w:r>
+    <w:r>
+      <w:ptab w:relativeTo="margin" w:alignment="center" w:leader="none"/>
+    </w:r>
+    <w:r>
+      <w:ptab w:relativeTo="margin" w:alignment="right" w:leader="none"/>
+    </w:r>
+  </w:p>
+</w:hdr>
 </file>
 
 <file path=word/styles.xml><?xml version="1.0" encoding="utf-8"?>
@@ -6810,6 +6430,56 @@
       <w:u w:val="single"/>
     </w:rPr>
   </w:style>
+  <w:style w:type="paragraph" w:styleId="Header">
+    <w:name w:val="header"/>
+    <w:basedOn w:val="Normal"/>
+    <w:link w:val="HeaderChar"/>
+    <w:uiPriority w:val="99"/>
+    <w:unhideWhenUsed/>
+    <w:rsid w:val="00D925F4"/>
+    <w:pPr>
+      <w:tabs>
+        <w:tab w:val="center" w:pos="4536"/>
+        <w:tab w:val="right" w:pos="9072"/>
+      </w:tabs>
+      <w:spacing w:after="0" w:line="240" w:lineRule="auto"/>
+    </w:pPr>
+  </w:style>
+  <w:style w:type="character" w:customStyle="1" w:styleId="HeaderChar">
+    <w:name w:val="Header Char"/>
+    <w:basedOn w:val="DefaultParagraphFont"/>
+    <w:link w:val="Header"/>
+    <w:uiPriority w:val="99"/>
+    <w:rsid w:val="00D925F4"/>
+    <w:rPr>
+      <w:lang w:val="nb-NO"/>
+    </w:rPr>
+  </w:style>
+  <w:style w:type="paragraph" w:styleId="Footer">
+    <w:name w:val="footer"/>
+    <w:basedOn w:val="Normal"/>
+    <w:link w:val="FooterChar"/>
+    <w:uiPriority w:val="99"/>
+    <w:unhideWhenUsed/>
+    <w:rsid w:val="00D925F4"/>
+    <w:pPr>
+      <w:tabs>
+        <w:tab w:val="center" w:pos="4536"/>
+        <w:tab w:val="right" w:pos="9072"/>
+      </w:tabs>
+      <w:spacing w:after="0" w:line="240" w:lineRule="auto"/>
+    </w:pPr>
+  </w:style>
+  <w:style w:type="character" w:customStyle="1" w:styleId="FooterChar">
+    <w:name w:val="Footer Char"/>
+    <w:basedOn w:val="DefaultParagraphFont"/>
+    <w:link w:val="Footer"/>
+    <w:uiPriority w:val="99"/>
+    <w:rsid w:val="00D925F4"/>
+    <w:rPr>
+      <w:lang w:val="nb-NO"/>
+    </w:rPr>
+  </w:style>
 </w:styles>
 </file>
 
